--- a/docx_pages/160_Definindo modelos de papel timbrado.docx
+++ b/docx_pages/160_Definindo modelos de papel timbrado.docx
@@ -2,8 +2,8 @@
 <file path=word/document.xml><?xml version="1.0" encoding="utf-8"?>
 <w:document xmlns:w="http://schemas.openxmlformats.org/wordprocessingml/2006/main" xmlns:m="http://schemas.openxmlformats.org/officeDocument/2006/math" xmlns:r="http://schemas.openxmlformats.org/officeDocument/2006/relationships" xmlns:o="urn:schemas-microsoft-com:office:office" xmlns:v="urn:schemas-microsoft-com:vml" xmlns:w10="urn:schemas-microsoft-com:office:word" xmlns:a="http://schemas.openxmlformats.org/drawingml/2006/main" xmlns:pic="http://schemas.openxmlformats.org/drawingml/2006/picture" xmlns:wp="http://schemas.openxmlformats.org/drawingml/2006/wordprocessingDrawing">
   <w:body>
-    <w:bookmarkStart w:id="26" w:name="mc-main-content"/>
-    <w:bookmarkStart w:id="25" w:name="definindo-modelos-de-papel-timbrado-1"/>
+    <w:bookmarkStart w:id="42" w:name="mc-main-content"/>
+    <w:bookmarkStart w:id="41" w:name="definindo-modelos-de-papel-timbrado-1"/>
     <w:p>
       <w:pPr>
         <w:pStyle w:val="Heading1"/>
@@ -326,7 +326,7 @@
       </w:tr>
     </w:tbl>
     <w:bookmarkEnd w:id="21"/>
-    <w:bookmarkStart w:id="22" w:name="Adicionarummodelodepapeltimbrado"/>
+    <w:bookmarkStart w:id="31" w:name="Adicionarummodelodepapeltimbrado"/>
     <w:p>
       <w:pPr>
         <w:pStyle w:val="Heading2"/>
@@ -353,7 +353,46 @@
         <w:t xml:space="preserve"> </w:t>
       </w:r>
       <w:r>
-        <w:t xml:space="preserve">menu Admin</w:t>
+        <w:drawing>
+          <wp:inline>
+            <wp:extent cx="269507" cy="250256"/>
+            <wp:effectExtent b="0" l="0" r="0" t="0"/>
+            <wp:docPr descr="menu Admin" title="menu Admin" id="23" name="Picture"/>
+            <a:graphic>
+              <a:graphicData uri="http://schemas.openxmlformats.org/drawingml/2006/picture">
+                <pic:pic>
+                  <pic:nvPicPr>
+                    <pic:cNvPr descr="C:/Users/samue/WebScrapper/HelpArcher-to-pdf/images/31f7c6b295086b246633fe5c4c9ff093.png" id="24" name="Picture"/>
+                    <pic:cNvPicPr>
+                      <a:picLocks noChangeArrowheads="1" noChangeAspect="1"/>
+                    </pic:cNvPicPr>
+                  </pic:nvPicPr>
+                  <pic:blipFill>
+                    <a:blip r:embed="rId22"/>
+                    <a:stretch>
+                      <a:fillRect/>
+                    </a:stretch>
+                  </pic:blipFill>
+                  <pic:spPr bwMode="auto">
+                    <a:xfrm>
+                      <a:off x="0" y="0"/>
+                      <a:ext cx="269507" cy="250256"/>
+                    </a:xfrm>
+                    <a:prstGeom prst="rect">
+                      <a:avLst/>
+                    </a:prstGeom>
+                    <a:noFill/>
+                    <a:ln w="9525">
+                      <a:noFill/>
+                      <a:headEnd/>
+                      <a:tailEnd/>
+                    </a:ln>
+                  </pic:spPr>
+                </pic:pic>
+              </a:graphicData>
+            </a:graphic>
+          </wp:inline>
+        </w:drawing>
       </w:r>
       <w:r>
         <w:t xml:space="preserve"> </w:t>
@@ -389,7 +428,46 @@
         <w:t xml:space="preserve"> </w:t>
       </w:r>
       <w:r>
-        <w:t xml:space="preserve">Adicionar</w:t>
+        <w:drawing>
+          <wp:inline>
+            <wp:extent cx="121493" cy="121493"/>
+            <wp:effectExtent b="0" l="0" r="0" t="0"/>
+            <wp:docPr descr="Adicionar" title="Adicionar" id="26" name="Picture"/>
+            <a:graphic>
+              <a:graphicData uri="http://schemas.openxmlformats.org/drawingml/2006/picture">
+                <pic:pic>
+                  <pic:nvPicPr>
+                    <pic:cNvPr descr="C:/Users/samue/WebScrapper/HelpArcher-to-pdf/images/482b76cf445e7f94a8b5cde06e3e8923.png" id="27" name="Picture"/>
+                    <pic:cNvPicPr>
+                      <a:picLocks noChangeArrowheads="1" noChangeAspect="1"/>
+                    </pic:cNvPicPr>
+                  </pic:nvPicPr>
+                  <pic:blipFill>
+                    <a:blip r:embed="rId25"/>
+                    <a:stretch>
+                      <a:fillRect/>
+                    </a:stretch>
+                  </pic:blipFill>
+                  <pic:spPr bwMode="auto">
+                    <a:xfrm>
+                      <a:off x="0" y="0"/>
+                      <a:ext cx="121493" cy="121493"/>
+                    </a:xfrm>
+                    <a:prstGeom prst="rect">
+                      <a:avLst/>
+                    </a:prstGeom>
+                    <a:noFill/>
+                    <a:ln w="9525">
+                      <a:noFill/>
+                      <a:headEnd/>
+                      <a:tailEnd/>
+                    </a:ln>
+                  </pic:spPr>
+                </pic:pic>
+              </a:graphicData>
+            </a:graphic>
+          </wp:inline>
+        </w:drawing>
       </w:r>
       <w:r>
         <w:t xml:space="preserve">.</w:t>
@@ -434,7 +512,46 @@
         <w:t xml:space="preserve"> </w:t>
       </w:r>
       <w:r>
-        <w:t xml:space="preserve">Copiar</w:t>
+        <w:drawing>
+          <wp:inline>
+            <wp:extent cx="134282" cy="147071"/>
+            <wp:effectExtent b="0" l="0" r="0" t="0"/>
+            <wp:docPr descr="Copiar" title="Copiar" id="29" name="Picture"/>
+            <a:graphic>
+              <a:graphicData uri="http://schemas.openxmlformats.org/drawingml/2006/picture">
+                <pic:pic>
+                  <pic:nvPicPr>
+                    <pic:cNvPr descr="C:/Users/samue/WebScrapper/HelpArcher-to-pdf/images/c233151311a380d3242fbc79d7cec84f.png" id="30" name="Picture"/>
+                    <pic:cNvPicPr>
+                      <a:picLocks noChangeArrowheads="1" noChangeAspect="1"/>
+                    </pic:cNvPicPr>
+                  </pic:nvPicPr>
+                  <pic:blipFill>
+                    <a:blip r:embed="rId28"/>
+                    <a:stretch>
+                      <a:fillRect/>
+                    </a:stretch>
+                  </pic:blipFill>
+                  <pic:spPr bwMode="auto">
+                    <a:xfrm>
+                      <a:off x="0" y="0"/>
+                      <a:ext cx="134282" cy="147071"/>
+                    </a:xfrm>
+                    <a:prstGeom prst="rect">
+                      <a:avLst/>
+                    </a:prstGeom>
+                    <a:noFill/>
+                    <a:ln w="9525">
+                      <a:noFill/>
+                      <a:headEnd/>
+                      <a:tailEnd/>
+                    </a:ln>
+                  </pic:spPr>
+                </pic:pic>
+              </a:graphicData>
+            </a:graphic>
+          </wp:inline>
+        </w:drawing>
       </w:r>
       <w:r>
         <w:t xml:space="preserve">.</w:t>
@@ -831,8 +948,8 @@
         <w:t xml:space="preserve">Para salvar e sair, clique em Salvar e fechar.</w:t>
       </w:r>
     </w:p>
-    <w:bookmarkEnd w:id="22"/>
-    <w:bookmarkStart w:id="23" w:name="Excluirummodelodepapeltimbrado"/>
+    <w:bookmarkEnd w:id="31"/>
+    <w:bookmarkStart w:id="37" w:name="Excluirummodelodepapeltimbrado"/>
     <w:p>
       <w:pPr>
         <w:pStyle w:val="Heading2"/>
@@ -856,7 +973,46 @@
         <w:t xml:space="preserve"> </w:t>
       </w:r>
       <w:r>
-        <w:t xml:space="preserve">menu Admin</w:t>
+        <w:drawing>
+          <wp:inline>
+            <wp:extent cx="269507" cy="250256"/>
+            <wp:effectExtent b="0" l="0" r="0" t="0"/>
+            <wp:docPr descr="menu Admin" title="menu Admin" id="32" name="Picture"/>
+            <a:graphic>
+              <a:graphicData uri="http://schemas.openxmlformats.org/drawingml/2006/picture">
+                <pic:pic>
+                  <pic:nvPicPr>
+                    <pic:cNvPr descr="C:/Users/samue/WebScrapper/HelpArcher-to-pdf/images/31f7c6b295086b246633fe5c4c9ff093.png" id="33" name="Picture"/>
+                    <pic:cNvPicPr>
+                      <a:picLocks noChangeArrowheads="1" noChangeAspect="1"/>
+                    </pic:cNvPicPr>
+                  </pic:nvPicPr>
+                  <pic:blipFill>
+                    <a:blip r:embed="rId22"/>
+                    <a:stretch>
+                      <a:fillRect/>
+                    </a:stretch>
+                  </pic:blipFill>
+                  <pic:spPr bwMode="auto">
+                    <a:xfrm>
+                      <a:off x="0" y="0"/>
+                      <a:ext cx="269507" cy="250256"/>
+                    </a:xfrm>
+                    <a:prstGeom prst="rect">
+                      <a:avLst/>
+                    </a:prstGeom>
+                    <a:noFill/>
+                    <a:ln w="9525">
+                      <a:noFill/>
+                      <a:headEnd/>
+                      <a:tailEnd/>
+                    </a:ln>
+                  </pic:spPr>
+                </pic:pic>
+              </a:graphicData>
+            </a:graphic>
+          </wp:inline>
+        </w:drawing>
       </w:r>
       <w:r>
         <w:t xml:space="preserve"> </w:t>
@@ -892,7 +1048,46 @@
         <w:t xml:space="preserve"> </w:t>
       </w:r>
       <w:r>
-        <w:t xml:space="preserve">Delete</w:t>
+        <w:drawing>
+          <wp:inline>
+            <wp:extent cx="207468" cy="222836"/>
+            <wp:effectExtent b="0" l="0" r="0" t="0"/>
+            <wp:docPr descr="Delete" title="" id="35" name="Picture"/>
+            <a:graphic>
+              <a:graphicData uri="http://schemas.openxmlformats.org/drawingml/2006/picture">
+                <pic:pic>
+                  <pic:nvPicPr>
+                    <pic:cNvPr descr="C:/Users/samue/WebScrapper/HelpArcher-to-pdf/images/54cc82d25abdce5e79300aaa82ac7e67.png" id="36" name="Picture"/>
+                    <pic:cNvPicPr>
+                      <a:picLocks noChangeArrowheads="1" noChangeAspect="1"/>
+                    </pic:cNvPicPr>
+                  </pic:nvPicPr>
+                  <pic:blipFill>
+                    <a:blip r:embed="rId34"/>
+                    <a:stretch>
+                      <a:fillRect/>
+                    </a:stretch>
+                  </pic:blipFill>
+                  <pic:spPr bwMode="auto">
+                    <a:xfrm>
+                      <a:off x="0" y="0"/>
+                      <a:ext cx="207468" cy="222836"/>
+                    </a:xfrm>
+                    <a:prstGeom prst="rect">
+                      <a:avLst/>
+                    </a:prstGeom>
+                    <a:noFill/>
+                    <a:ln w="9525">
+                      <a:noFill/>
+                      <a:headEnd/>
+                      <a:tailEnd/>
+                    </a:ln>
+                  </pic:spPr>
+                </pic:pic>
+              </a:graphicData>
+            </a:graphic>
+          </wp:inline>
+        </w:drawing>
       </w:r>
       <w:r>
         <w:t xml:space="preserve">.</w:t>
@@ -910,8 +1105,8 @@
         <w:t xml:space="preserve">Clique em Excluir.</w:t>
       </w:r>
     </w:p>
-    <w:bookmarkEnd w:id="23"/>
-    <w:bookmarkStart w:id="24" w:name="X368ea262ebbeb3924cfb88ae356074a518b2039"/>
+    <w:bookmarkEnd w:id="37"/>
+    <w:bookmarkStart w:id="40" w:name="X368ea262ebbeb3924cfb88ae356074a518b2039"/>
     <w:p>
       <w:pPr>
         <w:pStyle w:val="Heading2"/>
@@ -935,7 +1130,46 @@
         <w:t xml:space="preserve"> </w:t>
       </w:r>
       <w:r>
-        <w:t xml:space="preserve">menu Admin</w:t>
+        <w:drawing>
+          <wp:inline>
+            <wp:extent cx="269507" cy="250256"/>
+            <wp:effectExtent b="0" l="0" r="0" t="0"/>
+            <wp:docPr descr="menu Admin" title="menu Admin" id="38" name="Picture"/>
+            <a:graphic>
+              <a:graphicData uri="http://schemas.openxmlformats.org/drawingml/2006/picture">
+                <pic:pic>
+                  <pic:nvPicPr>
+                    <pic:cNvPr descr="C:/Users/samue/WebScrapper/HelpArcher-to-pdf/images/31f7c6b295086b246633fe5c4c9ff093.png" id="39" name="Picture"/>
+                    <pic:cNvPicPr>
+                      <a:picLocks noChangeArrowheads="1" noChangeAspect="1"/>
+                    </pic:cNvPicPr>
+                  </pic:nvPicPr>
+                  <pic:blipFill>
+                    <a:blip r:embed="rId22"/>
+                    <a:stretch>
+                      <a:fillRect/>
+                    </a:stretch>
+                  </pic:blipFill>
+                  <pic:spPr bwMode="auto">
+                    <a:xfrm>
+                      <a:off x="0" y="0"/>
+                      <a:ext cx="269507" cy="250256"/>
+                    </a:xfrm>
+                    <a:prstGeom prst="rect">
+                      <a:avLst/>
+                    </a:prstGeom>
+                    <a:noFill/>
+                    <a:ln w="9525">
+                      <a:noFill/>
+                      <a:headEnd/>
+                      <a:tailEnd/>
+                    </a:ln>
+                  </pic:spPr>
+                </pic:pic>
+              </a:graphicData>
+            </a:graphic>
+          </wp:inline>
+        </w:drawing>
       </w:r>
       <w:r>
         <w:t xml:space="preserve"> </w:t>
@@ -1015,9 +1249,9 @@
         <w:t xml:space="preserve">Para salvar e sair, clique em Salvar e fechar.</w:t>
       </w:r>
     </w:p>
-    <w:bookmarkEnd w:id="24"/>
-    <w:bookmarkEnd w:id="25"/>
-    <w:bookmarkEnd w:id="26"/>
+    <w:bookmarkEnd w:id="40"/>
+    <w:bookmarkEnd w:id="41"/>
+    <w:bookmarkEnd w:id="42"/>
     <w:sectPr>
       <w:footnotePr>
         <w:numRestart w:val="eachSect"/>
